--- a/ENLACE DOMINIO.docx
+++ b/ENLACE DOMINIO.docx
@@ -232,7 +232,7 @@
           </mc:Choice>
           <mc:Fallback>
             <w:pict>
-              <v:group w14:anchorId="332B87FA" id="Grupo 597611449" o:spid="_x0000_s1026" style="position:absolute;margin-left:0;margin-top:-70.95pt;width:3in;height:1071.75pt;z-index:251660288;mso-position-horizontal:left;mso-position-horizontal-relative:page" coordorigin="-2672,-502" coordsize="4320,21435" o:gfxdata="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">
+              <v:group w14:anchorId="08E25668" id="Grupo 597611449" o:spid="_x0000_s1026" style="position:absolute;margin-left:0;margin-top:-70.95pt;width:3in;height:1071.75pt;z-index:251660288;mso-position-horizontal:left;mso-position-horizontal-relative:page" coordorigin="-2672,-502" coordsize="4320,21435" o:gfxdata="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">
                 <v:rect id="Rectangle 5" o:spid="_x0000_s1027" style="position:absolute;left:-2672;top:-502;width:4320;height:21435;visibility:visible;mso-wrap-style:square;v-text-anchor:top" o:gfxdata="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" fillcolor="#1f497d" strokecolor="white"/>
                 <v:shape id="AutoShape 6" o:spid="_x0000_s1028" style="position:absolute;left:-390;top:-120;width:1470;height:1320;rotation:813688fd;visibility:visible;mso-wrap-style:square;v-text-anchor:top" coordsize="10000,10000" o:gfxdata="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" path="m,3818r3816,l5000,,6184,3818r3816,l6912,6182r1176,3818l5000,7636,1912,10000,3088,6182,,3818xe" stroked="f">
                   <v:stroke joinstyle="miter"/>
@@ -1833,6 +1833,7 @@
   <w:style w:type="character" w:default="1" w:styleId="Fuentedeprrafopredeter">
     <w:name w:val="Default Paragraph Font"/>
     <w:uiPriority w:val="1"/>
+    <w:semiHidden/>
     <w:unhideWhenUsed/>
   </w:style>
   <w:style w:type="table" w:default="1" w:styleId="Tablanormal">

--- a/ENLACE DOMINIO.docx
+++ b/ENLACE DOMINIO.docx
@@ -1213,6 +1213,24 @@
             <w:rStyle w:val="Hipervnculo"/>
           </w:rPr>
           <w:t>https://actividad4.42web.io/</w:t>
+        </w:r>
+      </w:hyperlink>
+      <w:r>
+        <w:t xml:space="preserve"> </w:t>
+      </w:r>
+    </w:p>
+    <w:p>
+      <w:r>
+        <w:t>ENLACE GITHUB</w:t>
+      </w:r>
+    </w:p>
+    <w:p>
+      <w:hyperlink r:id="rId6" w:history="1">
+        <w:r>
+          <w:rPr>
+            <w:rStyle w:val="Hipervnculo"/>
+          </w:rPr>
+          <w:t>https://github.com/esteban-05/formulario-lasalle</w:t>
         </w:r>
       </w:hyperlink>
       <w:r>
